--- a/rsad/RGL-RSAD.docx
+++ b/rsad/RGL-RSAD.docx
@@ -35,7 +35,7 @@
           <w:szCs w:val="32"/>
           <w:highlight w:val="white"/>
         </w:rPr>
-        <w:t xml:space="preserve">Hall B </w:t>
+        <w:t xml:space="preserve">Hall B Run Group </w:t>
       </w:r>
       <w:r>
         <w:rPr>
@@ -45,8 +45,27 @@
           <w:szCs w:val="32"/>
           <w:highlight w:val="white"/>
         </w:rPr>
-        <w:t xml:space="preserve">ALERT </w:t>
-      </w:r>
+        <w:t>L</w:t>
+      </w:r>
+      <w:r>
+        <w:rPr>
+          <w:rFonts w:ascii="Cutive" w:eastAsia="Cutive" w:hAnsi="Cutive" w:cs="Cutive"/>
+          <w:b/>
+          <w:sz w:val="32"/>
+          <w:szCs w:val="32"/>
+        </w:rPr>
+        <w:t xml:space="preserve"> (RG-L)</w:t>
+      </w:r>
+    </w:p>
+    <w:p>
+      <w:pPr>
+        <w:pStyle w:val="LO-normal"/>
+        <w:jc w:val="center"/>
+        <w:rPr>
+          <w:sz w:val="32"/>
+          <w:szCs w:val="32"/>
+        </w:rPr>
+      </w:pPr>
       <w:r>
         <w:rPr>
           <w:rFonts w:ascii="Cutive" w:eastAsia="Cutive" w:hAnsi="Cutive" w:cs="Cutive"/>
@@ -55,46 +74,6 @@
           <w:szCs w:val="32"/>
           <w:highlight w:val="white"/>
         </w:rPr>
-        <w:t>Run Group (RG-</w:t>
-      </w:r>
-      <w:r>
-        <w:rPr>
-          <w:rFonts w:ascii="Cutive" w:eastAsia="Cutive" w:hAnsi="Cutive" w:cs="Cutive"/>
-          <w:b/>
-          <w:sz w:val="32"/>
-          <w:szCs w:val="32"/>
-          <w:highlight w:val="white"/>
-        </w:rPr>
-        <w:t>L and RG-T</w:t>
-      </w:r>
-      <w:r>
-        <w:rPr>
-          <w:rFonts w:ascii="Cutive" w:eastAsia="Cutive" w:hAnsi="Cutive" w:cs="Cutive"/>
-          <w:b/>
-          <w:sz w:val="32"/>
-          <w:szCs w:val="32"/>
-          <w:highlight w:val="white"/>
-        </w:rPr>
-        <w:t>)</w:t>
-      </w:r>
-    </w:p>
-    <w:p>
-      <w:pPr>
-        <w:pStyle w:val="LO-normal"/>
-        <w:jc w:val="center"/>
-        <w:rPr>
-          <w:sz w:val="32"/>
-          <w:szCs w:val="32"/>
-        </w:rPr>
-      </w:pPr>
-      <w:r>
-        <w:rPr>
-          <w:rFonts w:ascii="Cutive" w:eastAsia="Cutive" w:hAnsi="Cutive" w:cs="Cutive"/>
-          <w:b/>
-          <w:sz w:val="32"/>
-          <w:szCs w:val="32"/>
-          <w:highlight w:val="white"/>
-        </w:rPr>
         <w:t>Radiological Safety Analysis Document (RSAD</w:t>
       </w:r>
       <w:r>
@@ -139,7 +118,7 @@
           <w:sz w:val="24"/>
           <w:szCs w:val="24"/>
         </w:rPr>
-        <w:t xml:space="preserve">This Radiological Safety Analysis Document (RSAD) identifies the general conditions associated with the CLAS12 </w:t>
+        <w:t xml:space="preserve">This Radiological Safety Analysis Document (RSAD) identifies the general conditions associated with the CLAS12 Run Group </w:t>
       </w:r>
       <w:r>
         <w:rPr>
@@ -148,7 +127,7 @@
           <w:sz w:val="24"/>
           <w:szCs w:val="24"/>
         </w:rPr>
-        <w:t xml:space="preserve">ALERT </w:t>
+        <w:t xml:space="preserve">L </w:t>
       </w:r>
       <w:r>
         <w:rPr>
@@ -157,7 +136,7 @@
           <w:sz w:val="24"/>
           <w:szCs w:val="24"/>
         </w:rPr>
-        <w:t xml:space="preserve">Run Group </w:t>
+        <w:t>(</w:t>
       </w:r>
       <w:r>
         <w:rPr>
@@ -166,7 +145,7 @@
           <w:sz w:val="24"/>
           <w:szCs w:val="24"/>
         </w:rPr>
-        <w:t>(</w:t>
+        <w:t>RG-</w:t>
       </w:r>
       <w:r>
         <w:rPr>
@@ -175,7 +154,7 @@
           <w:sz w:val="24"/>
           <w:szCs w:val="24"/>
         </w:rPr>
-        <w:t>RG-</w:t>
+        <w:t>L</w:t>
       </w:r>
       <w:r>
         <w:rPr>
@@ -184,7 +163,7 @@
           <w:sz w:val="24"/>
           <w:szCs w:val="24"/>
         </w:rPr>
-        <w:t>L and RG-T</w:t>
+        <w:t>)</w:t>
       </w:r>
       <w:r>
         <w:rPr>
@@ -193,7 +172,7 @@
           <w:sz w:val="24"/>
           <w:szCs w:val="24"/>
         </w:rPr>
-        <w:t>) in Hall B, as well as the controls associated with the production, movement, or import of radioactive materials.</w:t>
+        <w:t xml:space="preserve"> in Hall B, as well as the controls associated with the production, movement, or import of radioactive materials.</w:t>
       </w:r>
     </w:p>
     <w:p>
@@ -262,7 +241,7 @@
           <w:sz w:val="24"/>
           <w:szCs w:val="24"/>
         </w:rPr>
-        <w:t>ALERT</w:t>
+        <w:t>RG-L</w:t>
       </w:r>
       <w:r>
         <w:rPr>
@@ -279,30 +258,6 @@
           <w:szCs w:val="24"/>
         </w:rPr>
         <w:t xml:space="preserve">run </w:t>
-      </w:r>
-      <w:r>
-        <w:rPr>
-          <w:rFonts w:asciiTheme="majorHAnsi" w:eastAsia="Calibri" w:hAnsiTheme="majorHAnsi" w:cstheme="majorHAnsi"/>
-          <w:sz w:val="24"/>
-          <w:szCs w:val="24"/>
-        </w:rPr>
-        <w:t>(</w:t>
-      </w:r>
-      <w:r>
-        <w:rPr>
-          <w:rFonts w:asciiTheme="majorHAnsi" w:eastAsia="Calibri" w:hAnsiTheme="majorHAnsi" w:cstheme="majorHAnsi"/>
-          <w:sz w:val="24"/>
-          <w:szCs w:val="24"/>
-        </w:rPr>
-        <w:t>comprised of</w:t>
-      </w:r>
-      <w:r>
-        <w:rPr>
-          <w:rFonts w:asciiTheme="majorHAnsi" w:eastAsia="Calibri" w:hAnsiTheme="majorHAnsi" w:cstheme="majorHAnsi"/>
-          <w:sz w:val="24"/>
-          <w:szCs w:val="24"/>
-        </w:rPr>
-        <w:t xml:space="preserve"> Run Groups L and T) </w:t>
       </w:r>
       <w:r>
         <w:rPr>
@@ -770,7 +725,25 @@
           <w:sz w:val="24"/>
           <w:szCs w:val="24"/>
         </w:rPr>
-        <w:t>He) placed along the beamline inside the ALERT detector. The target cell will be a 45-cm-long Kapton straw of 0.6 cm diameter and 5</w:t>
+        <w:t xml:space="preserve">He) placed along the beamline inside the ALERT detector. The target cell will be a 45-cm-long </w:t>
+      </w:r>
+      <w:r>
+        <w:rPr>
+          <w:rFonts w:asciiTheme="majorHAnsi" w:eastAsia="Calibri" w:hAnsiTheme="majorHAnsi" w:cstheme="majorHAnsi"/>
+          <w:color w:val="000000" w:themeColor="text1"/>
+          <w:sz w:val="24"/>
+          <w:szCs w:val="24"/>
+        </w:rPr>
+        <w:t xml:space="preserve">aluminized </w:t>
+      </w:r>
+      <w:r>
+        <w:rPr>
+          <w:rFonts w:asciiTheme="majorHAnsi" w:eastAsia="Calibri" w:hAnsiTheme="majorHAnsi" w:cstheme="majorHAnsi"/>
+          <w:color w:val="000000" w:themeColor="text1"/>
+          <w:sz w:val="24"/>
+          <w:szCs w:val="24"/>
+        </w:rPr>
+        <w:t>Kapton straw of 0.6 cm diameter and 5</w:t>
       </w:r>
       <w:r>
         <w:rPr>
@@ -1501,7 +1474,7 @@
           <w:sz w:val="24"/>
           <w:szCs w:val="24"/>
         </w:rPr>
-        <w:t xml:space="preserve"> The new Hall B Faraday cup with beam blocker has been approved for 17 kW operation.</w:t>
+        <w:t xml:space="preserve"> The Hall B Faraday cup with beam blocker has been approved for 17 kW operation.</w:t>
       </w:r>
     </w:p>
     <w:p>
@@ -4225,6 +4198,7 @@
     <w:lsdException w:name="HTML Sample" w:semiHidden="1" w:unhideWhenUsed="1"/>
     <w:lsdException w:name="HTML Typewriter" w:semiHidden="1" w:unhideWhenUsed="1"/>
     <w:lsdException w:name="HTML Variable" w:semiHidden="1" w:unhideWhenUsed="1"/>
+    <w:lsdException w:name="Normal Table" w:semiHidden="1" w:unhideWhenUsed="1"/>
     <w:lsdException w:name="annotation subject" w:semiHidden="1" w:unhideWhenUsed="1"/>
     <w:lsdException w:name="No List" w:semiHidden="1" w:unhideWhenUsed="1"/>
     <w:lsdException w:name="Outline List 1" w:semiHidden="1" w:unhideWhenUsed="1"/>
@@ -4267,8 +4241,11 @@
     <w:lsdException w:name="Table Contemporary" w:semiHidden="1" w:unhideWhenUsed="1"/>
     <w:lsdException w:name="Table Elegant" w:semiHidden="1" w:unhideWhenUsed="1"/>
     <w:lsdException w:name="Table Professional" w:semiHidden="1" w:unhideWhenUsed="1"/>
+    <w:lsdException w:name="Table Subtle 1" w:semiHidden="1" w:unhideWhenUsed="1"/>
     <w:lsdException w:name="Table Subtle 2" w:semiHidden="1" w:unhideWhenUsed="1"/>
     <w:lsdException w:name="Table Web 1" w:semiHidden="1" w:unhideWhenUsed="1"/>
+    <w:lsdException w:name="Table Web 2" w:semiHidden="1" w:unhideWhenUsed="1"/>
+    <w:lsdException w:name="Table Web 3" w:semiHidden="1" w:unhideWhenUsed="1"/>
     <w:lsdException w:name="Balloon Text" w:semiHidden="1" w:unhideWhenUsed="1"/>
     <w:lsdException w:name="Table Grid" w:uiPriority="39"/>
     <w:lsdException w:name="Table Theme" w:semiHidden="1" w:unhideWhenUsed="1"/>

--- a/rsad/RGL-RSAD.docx
+++ b/rsad/RGL-RSAD.docx
@@ -118,7 +118,7 @@
           <w:sz w:val="24"/>
           <w:szCs w:val="24"/>
         </w:rPr>
-        <w:t xml:space="preserve">This Radiological Safety Analysis Document (RSAD) identifies the general conditions associated with the CLAS12 Run Group </w:t>
+        <w:t xml:space="preserve">This Radiological Safety Analysis Document (RSAD) identifies the general conditions associated with CLAS12 Run Group </w:t>
       </w:r>
       <w:r>
         <w:rPr>
@@ -779,7 +779,72 @@
           <w:sz w:val="24"/>
           <w:szCs w:val="24"/>
         </w:rPr>
-        <w:t xml:space="preserve">m wall thickness. It will be operated at a nominal pressure of 60 psi (4 atm). The straw has entrance and exit windows of </w:t>
+        <w:t>m wall thickness. It will be operated at a nominal pressure of 6</w:t>
+      </w:r>
+      <w:r>
+        <w:rPr>
+          <w:rFonts w:asciiTheme="majorHAnsi" w:eastAsia="Calibri" w:hAnsiTheme="majorHAnsi" w:cstheme="majorHAnsi"/>
+          <w:color w:val="000000" w:themeColor="text1"/>
+          <w:sz w:val="24"/>
+          <w:szCs w:val="24"/>
+        </w:rPr>
+        <w:t>8</w:t>
+      </w:r>
+      <w:r>
+        <w:rPr>
+          <w:rFonts w:asciiTheme="majorHAnsi" w:eastAsia="Calibri" w:hAnsiTheme="majorHAnsi" w:cstheme="majorHAnsi"/>
+          <w:color w:val="000000" w:themeColor="text1"/>
+          <w:sz w:val="24"/>
+          <w:szCs w:val="24"/>
+        </w:rPr>
+        <w:t xml:space="preserve"> </w:t>
+      </w:r>
+      <w:proofErr w:type="spellStart"/>
+      <w:r>
+        <w:rPr>
+          <w:rFonts w:asciiTheme="majorHAnsi" w:eastAsia="Calibri" w:hAnsiTheme="majorHAnsi" w:cstheme="majorHAnsi"/>
+          <w:color w:val="000000" w:themeColor="text1"/>
+          <w:sz w:val="24"/>
+          <w:szCs w:val="24"/>
+        </w:rPr>
+        <w:t>psi</w:t>
+      </w:r>
+      <w:r>
+        <w:rPr>
+          <w:rFonts w:asciiTheme="majorHAnsi" w:eastAsia="Calibri" w:hAnsiTheme="majorHAnsi" w:cstheme="majorHAnsi"/>
+          <w:color w:val="000000" w:themeColor="text1"/>
+          <w:sz w:val="24"/>
+          <w:szCs w:val="24"/>
+        </w:rPr>
+        <w:t>g</w:t>
+      </w:r>
+      <w:proofErr w:type="spellEnd"/>
+      <w:r>
+        <w:rPr>
+          <w:rFonts w:asciiTheme="majorHAnsi" w:eastAsia="Calibri" w:hAnsiTheme="majorHAnsi" w:cstheme="majorHAnsi"/>
+          <w:color w:val="000000" w:themeColor="text1"/>
+          <w:sz w:val="24"/>
+          <w:szCs w:val="24"/>
+        </w:rPr>
+        <w:t xml:space="preserve"> (4</w:t>
+      </w:r>
+      <w:r>
+        <w:rPr>
+          <w:rFonts w:asciiTheme="majorHAnsi" w:eastAsia="Calibri" w:hAnsiTheme="majorHAnsi" w:cstheme="majorHAnsi"/>
+          <w:color w:val="000000" w:themeColor="text1"/>
+          <w:sz w:val="24"/>
+          <w:szCs w:val="24"/>
+        </w:rPr>
+        <w:t>.6</w:t>
+      </w:r>
+      <w:r>
+        <w:rPr>
+          <w:rFonts w:asciiTheme="majorHAnsi" w:eastAsia="Calibri" w:hAnsiTheme="majorHAnsi" w:cstheme="majorHAnsi"/>
+          <w:color w:val="000000" w:themeColor="text1"/>
+          <w:sz w:val="24"/>
+          <w:szCs w:val="24"/>
+        </w:rPr>
+        <w:t xml:space="preserve"> atm). The straw has entrance and exit windows of </w:t>
       </w:r>
       <w:r>
         <w:rPr>

--- a/rsad/RGL-RSAD.docx
+++ b/rsad/RGL-RSAD.docx
@@ -2735,7 +2735,30 @@
           <w:sz w:val="24"/>
           <w:szCs w:val="24"/>
         </w:rPr>
-        <w:t xml:space="preserve">All experimenters must comply with experiment-specific administrative controls that begin with the measures outlined in the experiment’s Conduct of Operations document. These controls may include radiological work permits (RWPs), temporary operational safety procedures (TOSPs), operational safety procedures (OSPs), and/or verbal instructions from RadCon. A General Access RWP (GARWP) that governs access to Hall B and the accelerator enclosure is in place and may be found at </w:t>
+        <w:t xml:space="preserve">All experimenters must comply with experiment-specific administrative controls that begin with the measures outlined in the experiment’s Conduct of Operations document. These controls may include radiological work permits (RWPs), </w:t>
+      </w:r>
+      <w:proofErr w:type="spellStart"/>
+      <w:r>
+        <w:rPr>
+          <w:sz w:val="24"/>
+          <w:szCs w:val="24"/>
+        </w:rPr>
+        <w:t>ePAS</w:t>
+      </w:r>
+      <w:proofErr w:type="spellEnd"/>
+      <w:r>
+        <w:rPr>
+          <w:sz w:val="24"/>
+          <w:szCs w:val="24"/>
+        </w:rPr>
+        <w:t xml:space="preserve"> permits, </w:t>
+      </w:r>
+      <w:r>
+        <w:rPr>
+          <w:sz w:val="24"/>
+          <w:szCs w:val="24"/>
+        </w:rPr>
+        <w:t xml:space="preserve">and/or verbal instructions from RadCon. A General Access RWP (GARWP) that governs access to Hall B and the accelerator enclosure is in place and may be found at </w:t>
       </w:r>
       <w:hyperlink r:id="rId8" w:history="1">
         <w:r>

--- a/rsad/RGL-RSAD.docx
+++ b/rsad/RGL-RSAD.docx
@@ -1406,7 +1406,7 @@
           <w:sz w:val="24"/>
           <w:szCs w:val="24"/>
         </w:rPr>
-        <w:t>6</w:t>
+        <w:t>2.8</w:t>
       </w:r>
       <w:r>
         <w:rPr>
@@ -1444,7 +1444,7 @@
           <w:szCs w:val="24"/>
           <w:vertAlign w:val="superscript"/>
         </w:rPr>
-        <w:t>4</w:t>
+        <w:t>5</w:t>
       </w:r>
       <w:r>
         <w:rPr>
